--- a/fuentes/CF2_22230002_DU.docx
+++ b/fuentes/CF2_22230002_DU.docx
@@ -548,7 +548,7 @@
             </w:rPr>
             <w:fldChar w:fldCharType="separate"/>
           </w:r>
-          <w:hyperlink w:anchor="_Toc178691968" w:history="1">
+          <w:hyperlink w:anchor="_Toc180662862" w:history="1">
             <w:r>
               <w:rPr>
                 <w:rStyle w:val="Hipervnculo"/>
@@ -575,7 +575,7 @@
                 <w:noProof/>
                 <w:webHidden/>
               </w:rPr>
-              <w:instrText xml:space="preserve"> PAGEREF _Toc178691968 \h </w:instrText>
+              <w:instrText xml:space="preserve"> PAGEREF _Toc180662862 \h </w:instrText>
             </w:r>
             <w:r>
               <w:rPr>
@@ -622,7 +622,7 @@
               <w14:ligatures w14:val="none"/>
             </w:rPr>
           </w:pPr>
-          <w:hyperlink w:anchor="_Toc178691969" w:history="1">
+          <w:hyperlink w:anchor="_Toc180662863" w:history="1">
             <w:r>
               <w:rPr>
                 <w:rStyle w:val="Hipervnculo"/>
@@ -667,7 +667,7 @@
                 <w:noProof/>
                 <w:webHidden/>
               </w:rPr>
-              <w:instrText xml:space="preserve"> PAGEREF _Toc178691969 \h </w:instrText>
+              <w:instrText xml:space="preserve"> PAGEREF _Toc180662863 \h </w:instrText>
             </w:r>
             <w:r>
               <w:rPr>
@@ -709,7 +709,7 @@
               <w14:ligatures w14:val="none"/>
             </w:rPr>
           </w:pPr>
-          <w:hyperlink w:anchor="_Toc178691970" w:history="1">
+          <w:hyperlink w:anchor="_Toc180662864" w:history="1">
             <w:r>
               <w:rPr>
                 <w:rStyle w:val="Hipervnculo"/>
@@ -754,7 +754,7 @@
               <w:rPr>
                 <w:webHidden/>
               </w:rPr>
-              <w:instrText xml:space="preserve"> PAGEREF _Toc178691970 \h </w:instrText>
+              <w:instrText xml:space="preserve"> PAGEREF _Toc180662864 \h </w:instrText>
             </w:r>
             <w:r>
               <w:rPr>
@@ -792,7 +792,7 @@
               <w14:ligatures w14:val="none"/>
             </w:rPr>
           </w:pPr>
-          <w:hyperlink w:anchor="_Toc178691971" w:history="1">
+          <w:hyperlink w:anchor="_Toc180662865" w:history="1">
             <w:r>
               <w:rPr>
                 <w:rStyle w:val="Hipervnculo"/>
@@ -837,7 +837,7 @@
               <w:rPr>
                 <w:webHidden/>
               </w:rPr>
-              <w:instrText xml:space="preserve"> PAGEREF _Toc178691971 \h </w:instrText>
+              <w:instrText xml:space="preserve"> PAGEREF _Toc180662865 \h </w:instrText>
             </w:r>
             <w:r>
               <w:rPr>
@@ -875,7 +875,7 @@
               <w14:ligatures w14:val="none"/>
             </w:rPr>
           </w:pPr>
-          <w:hyperlink w:anchor="_Toc178691972" w:history="1">
+          <w:hyperlink w:anchor="_Toc180662866" w:history="1">
             <w:r>
               <w:rPr>
                 <w:rStyle w:val="Hipervnculo"/>
@@ -920,7 +920,7 @@
               <w:rPr>
                 <w:webHidden/>
               </w:rPr>
-              <w:instrText xml:space="preserve"> PAGEREF _Toc178691972 \h </w:instrText>
+              <w:instrText xml:space="preserve"> PAGEREF _Toc180662866 \h </w:instrText>
             </w:r>
             <w:r>
               <w:rPr>
@@ -963,7 +963,7 @@
               <w14:ligatures w14:val="none"/>
             </w:rPr>
           </w:pPr>
-          <w:hyperlink w:anchor="_Toc178691973" w:history="1">
+          <w:hyperlink w:anchor="_Toc180662867" w:history="1">
             <w:r>
               <w:rPr>
                 <w:rStyle w:val="Hipervnculo"/>
@@ -1008,7 +1008,7 @@
                 <w:noProof/>
                 <w:webHidden/>
               </w:rPr>
-              <w:instrText xml:space="preserve"> PAGEREF _Toc178691973 \h </w:instrText>
+              <w:instrText xml:space="preserve"> PAGEREF _Toc180662867 \h </w:instrText>
             </w:r>
             <w:r>
               <w:rPr>
@@ -1050,7 +1050,7 @@
               <w14:ligatures w14:val="none"/>
             </w:rPr>
           </w:pPr>
-          <w:hyperlink w:anchor="_Toc178691975" w:history="1">
+          <w:hyperlink w:anchor="_Toc180662869" w:history="1">
             <w:r>
               <w:rPr>
                 <w:rStyle w:val="Hipervnculo"/>
@@ -1095,7 +1095,7 @@
               <w:rPr>
                 <w:webHidden/>
               </w:rPr>
-              <w:instrText xml:space="preserve"> PAGEREF _Toc178691975 \h </w:instrText>
+              <w:instrText xml:space="preserve"> PAGEREF _Toc180662869 \h </w:instrText>
             </w:r>
             <w:r>
               <w:rPr>
@@ -1133,7 +1133,7 @@
               <w14:ligatures w14:val="none"/>
             </w:rPr>
           </w:pPr>
-          <w:hyperlink w:anchor="_Toc178691976" w:history="1">
+          <w:hyperlink w:anchor="_Toc180662870" w:history="1">
             <w:r>
               <w:rPr>
                 <w:rStyle w:val="Hipervnculo"/>
@@ -1178,7 +1178,7 @@
               <w:rPr>
                 <w:webHidden/>
               </w:rPr>
-              <w:instrText xml:space="preserve"> PAGEREF _Toc178691976 \h </w:instrText>
+              <w:instrText xml:space="preserve"> PAGEREF _Toc180662870 \h </w:instrText>
             </w:r>
             <w:r>
               <w:rPr>
@@ -1220,7 +1220,7 @@
               <w14:ligatures w14:val="none"/>
             </w:rPr>
           </w:pPr>
-          <w:hyperlink w:anchor="_Toc178691977" w:history="1">
+          <w:hyperlink w:anchor="_Toc180662871" w:history="1">
             <w:r>
               <w:rPr>
                 <w:rStyle w:val="Hipervnculo"/>
@@ -1247,7 +1247,7 @@
                 <w:noProof/>
                 <w:webHidden/>
               </w:rPr>
-              <w:instrText xml:space="preserve"> PAGEREF _Toc178691977 \h </w:instrText>
+              <w:instrText xml:space="preserve"> PAGEREF _Toc180662871 \h </w:instrText>
             </w:r>
             <w:r>
               <w:rPr>
@@ -1293,13 +1293,13 @@
               <w14:ligatures w14:val="none"/>
             </w:rPr>
           </w:pPr>
-          <w:hyperlink w:anchor="_Toc178691978" w:history="1">
+          <w:hyperlink w:anchor="_Toc180662872" w:history="1">
             <w:r>
               <w:rPr>
                 <w:rStyle w:val="Hipervnculo"/>
                 <w:noProof/>
               </w:rPr>
-              <w:t>Material complementario</w:t>
+              <w:t>Glosario</w:t>
             </w:r>
             <w:r>
               <w:rPr>
@@ -1320,7 +1320,7 @@
                 <w:noProof/>
                 <w:webHidden/>
               </w:rPr>
-              <w:instrText xml:space="preserve"> PAGEREF _Toc178691978 \h </w:instrText>
+              <w:instrText xml:space="preserve"> PAGEREF _Toc180662872 \h </w:instrText>
             </w:r>
             <w:r>
               <w:rPr>
@@ -1366,13 +1366,14 @@
               <w14:ligatures w14:val="none"/>
             </w:rPr>
           </w:pPr>
-          <w:hyperlink w:anchor="_Toc178691979" w:history="1">
+          <w:hyperlink w:anchor="_Toc180662873" w:history="1">
             <w:r>
               <w:rPr>
                 <w:rStyle w:val="Hipervnculo"/>
                 <w:noProof/>
+                <w:bdr w:val="none" w:sz="0" w:space="0" w:color="auto" w:frame="1"/>
               </w:rPr>
-              <w:t>Glosario</w:t>
+              <w:t>Referencias bibliográficas</w:t>
             </w:r>
             <w:r>
               <w:rPr>
@@ -1393,7 +1394,7 @@
                 <w:noProof/>
                 <w:webHidden/>
               </w:rPr>
-              <w:instrText xml:space="preserve"> PAGEREF _Toc178691979 \h </w:instrText>
+              <w:instrText xml:space="preserve"> PAGEREF _Toc180662873 \h </w:instrText>
             </w:r>
             <w:r>
               <w:rPr>
@@ -1439,14 +1440,13 @@
               <w14:ligatures w14:val="none"/>
             </w:rPr>
           </w:pPr>
-          <w:hyperlink w:anchor="_Toc178691980" w:history="1">
+          <w:hyperlink w:anchor="_Toc180662874" w:history="1">
             <w:r>
               <w:rPr>
                 <w:rStyle w:val="Hipervnculo"/>
                 <w:noProof/>
-                <w:bdr w:val="none" w:sz="0" w:space="0" w:color="auto" w:frame="1"/>
               </w:rPr>
-              <w:t>Referencias bibliográficas</w:t>
+              <w:t>Créditos</w:t>
             </w:r>
             <w:r>
               <w:rPr>
@@ -1467,7 +1467,7 @@
                 <w:noProof/>
                 <w:webHidden/>
               </w:rPr>
-              <w:instrText xml:space="preserve"> PAGEREF _Toc178691980 \h </w:instrText>
+              <w:instrText xml:space="preserve"> PAGEREF _Toc180662874 \h </w:instrText>
             </w:r>
             <w:r>
               <w:rPr>
@@ -1487,80 +1487,7 @@
                 <w:noProof/>
                 <w:webHidden/>
               </w:rPr>
-              <w:t>18</w:t>
-            </w:r>
-            <w:r>
-              <w:rPr>
-                <w:noProof/>
-                <w:webHidden/>
-              </w:rPr>
-              <w:fldChar w:fldCharType="end"/>
-            </w:r>
-          </w:hyperlink>
-        </w:p>
-        <w:p>
-          <w:pPr>
-            <w:pStyle w:val="TDC1"/>
-            <w:tabs>
-              <w:tab w:val="right" w:leader="dot" w:pos="9962"/>
-            </w:tabs>
-            <w:rPr>
-              <w:rFonts w:eastAsiaTheme="minorEastAsia"/>
-              <w:noProof/>
-              <w:kern w:val="0"/>
-              <w:sz w:val="22"/>
-              <w:lang w:eastAsia="es-CO"/>
-              <w14:ligatures w14:val="none"/>
-            </w:rPr>
-          </w:pPr>
-          <w:hyperlink w:anchor="_Toc178691981" w:history="1">
-            <w:r>
-              <w:rPr>
-                <w:rStyle w:val="Hipervnculo"/>
-                <w:noProof/>
-              </w:rPr>
-              <w:t>Créditos</w:t>
-            </w:r>
-            <w:r>
-              <w:rPr>
-                <w:noProof/>
-                <w:webHidden/>
-              </w:rPr>
-              <w:tab/>
-            </w:r>
-            <w:r>
-              <w:rPr>
-                <w:noProof/>
-                <w:webHidden/>
-              </w:rPr>
-              <w:fldChar w:fldCharType="begin"/>
-            </w:r>
-            <w:r>
-              <w:rPr>
-                <w:noProof/>
-                <w:webHidden/>
-              </w:rPr>
-              <w:instrText xml:space="preserve"> PAGEREF _Toc178691981 \h </w:instrText>
-            </w:r>
-            <w:r>
-              <w:rPr>
-                <w:noProof/>
-                <w:webHidden/>
-              </w:rPr>
-            </w:r>
-            <w:r>
-              <w:rPr>
-                <w:noProof/>
-                <w:webHidden/>
-              </w:rPr>
-              <w:fldChar w:fldCharType="separate"/>
-            </w:r>
-            <w:r>
-              <w:rPr>
-                <w:noProof/>
-                <w:webHidden/>
-              </w:rPr>
-              <w:t>20</w:t>
+              <w:t>19</w:t>
             </w:r>
             <w:r>
               <w:rPr>
@@ -1616,7 +1543,7 @@
         </w:numPr>
         <w:ind w:left="1068"/>
       </w:pPr>
-      <w:bookmarkStart w:id="0" w:name="_Toc178691968"/>
+      <w:bookmarkStart w:id="0" w:name="_Toc180662862"/>
       <w:r>
         <w:lastRenderedPageBreak/>
         <w:t>Introducción</w:t>
@@ -1834,7 +1761,7 @@
       <w:pPr>
         <w:pStyle w:val="Ttulo1"/>
       </w:pPr>
-      <w:bookmarkStart w:id="1" w:name="_Toc178691969"/>
+      <w:bookmarkStart w:id="1" w:name="_Toc180662863"/>
       <w:r>
         <w:lastRenderedPageBreak/>
         <w:t>Manejo externo</w:t>
@@ -1884,7 +1811,7 @@
       <w:pPr>
         <w:pStyle w:val="Ttulo2"/>
       </w:pPr>
-      <w:bookmarkStart w:id="2" w:name="_Toc178691970"/>
+      <w:bookmarkStart w:id="2" w:name="_Toc180662864"/>
       <w:r>
         <w:t>Objetivos y metas</w:t>
       </w:r>
@@ -1987,7 +1914,19 @@
         <w:rPr>
           <w:lang w:val="es-419" w:eastAsia="es-CO"/>
         </w:rPr>
-        <w:t>Para asegurarse que estas recomendaciones se cumplan es recomendable establecer y documentar un procedimiento de verificación del desempeño de según lo establecido en la normatividad. Esto permitirá reconocer el estado de los vehículos y el cumplimiento de todos los requisitos establecidos.</w:t>
+        <w:t xml:space="preserve">Para asegurarse que estas </w:t>
+      </w:r>
+      <w:r>
+        <w:rPr>
+          <w:lang w:val="es-419" w:eastAsia="es-CO"/>
+        </w:rPr>
+        <w:t>condiciones</w:t>
+      </w:r>
+      <w:r>
+        <w:rPr>
+          <w:lang w:val="es-419" w:eastAsia="es-CO"/>
+        </w:rPr>
+        <w:t xml:space="preserve"> se cumplan es recomendable establecer y documentar un procedimiento de verificación del desempeño de según lo establecido en la normatividad. Esto permitirá reconocer el estado de los vehículos y el cumplimiento de todos los requisitos establecidos.</w:t>
       </w:r>
     </w:p>
     <w:p>
@@ -2064,7 +2003,19 @@
         <w:rPr>
           <w:lang w:eastAsia="es-CO"/>
         </w:rPr>
-        <w:t>Cuando se transporta más de una sustancia peligrosa en un mismo transporte, se debe fijar el Número correspondiente a la sustancia peligrosa que presente mayor peligrosidad.</w:t>
+        <w:t xml:space="preserve">Cuando se transporta más de una sustancia peligrosa en un mismo transporte, se debe fijar el </w:t>
+      </w:r>
+      <w:r>
+        <w:rPr>
+          <w:lang w:eastAsia="es-CO"/>
+        </w:rPr>
+        <w:t>n</w:t>
+      </w:r>
+      <w:r>
+        <w:rPr>
+          <w:lang w:eastAsia="es-CO"/>
+        </w:rPr>
+        <w:t>úmero correspondiente a la sustancia peligrosa que presente mayor peligrosidad.</w:t>
       </w:r>
     </w:p>
     <w:p>
@@ -2332,7 +2283,7 @@
       <w:pPr>
         <w:pStyle w:val="Ttulo2"/>
       </w:pPr>
-      <w:bookmarkStart w:id="3" w:name="_Toc178691971"/>
+      <w:bookmarkStart w:id="3" w:name="_Toc180662865"/>
       <w:r>
         <w:t>Responsabilidades para los generadores y el transportador</w:t>
       </w:r>
@@ -2370,7 +2321,19 @@
         <w:rPr>
           <w:lang w:val="es-419" w:eastAsia="es-CO"/>
         </w:rPr>
-        <w:t>Contar con la autorización para el trasporte del tipo residuos peligrosos.</w:t>
+        <w:t>Contar con la autorización para el tra</w:t>
+      </w:r>
+      <w:r>
+        <w:rPr>
+          <w:lang w:val="es-419" w:eastAsia="es-CO"/>
+        </w:rPr>
+        <w:t>n</w:t>
+      </w:r>
+      <w:r>
+        <w:rPr>
+          <w:lang w:val="es-419" w:eastAsia="es-CO"/>
+        </w:rPr>
+        <w:t>sporte del tipo residuos peligrosos.</w:t>
       </w:r>
     </w:p>
     <w:p>
@@ -2724,7 +2687,31 @@
         <w:rPr>
           <w:lang w:val="es-419" w:eastAsia="es-CO"/>
         </w:rPr>
-        <w:t>El transportador debe cumplir con el decreto 1609 de 2002 “Por el cual se reglamenta el manejo y transporte terrestre automotor de mercancías peligrosas por carretera”, y el remitente de los RESPEL para garantizar ese cumplimiento debe realizar una verificación.</w:t>
+        <w:t>El transportador debe cumplir con el decreto 1609 de 2002 “Por el cual se reglamenta el manejo y transporte terrestre automotor de mercancías peligrosas por carretera”, y el remitente de los RESPEL</w:t>
+      </w:r>
+      <w:r>
+        <w:rPr>
+          <w:lang w:val="es-419" w:eastAsia="es-CO"/>
+        </w:rPr>
+        <w:t>,</w:t>
+      </w:r>
+      <w:r>
+        <w:rPr>
+          <w:lang w:val="es-419" w:eastAsia="es-CO"/>
+        </w:rPr>
+        <w:t xml:space="preserve"> para garantizar ese cumplimiento</w:t>
+      </w:r>
+      <w:r>
+        <w:rPr>
+          <w:lang w:val="es-419" w:eastAsia="es-CO"/>
+        </w:rPr>
+        <w:t>,</w:t>
+      </w:r>
+      <w:r>
+        <w:rPr>
+          <w:lang w:val="es-419" w:eastAsia="es-CO"/>
+        </w:rPr>
+        <w:t xml:space="preserve"> debe realizar una verificación.</w:t>
       </w:r>
     </w:p>
     <w:p>
@@ -2745,14 +2732,26 @@
           <w:lang w:val="es-419" w:eastAsia="es-CO"/>
         </w:rPr>
         <w:lastRenderedPageBreak/>
-        <w:t>La herramienta más usada para verificar el cumplimiento del Decreto 1609 de 2002 es una lista de chequeo que relaciones los ítems que se deben cumplir, el remitente puede escoger la herramienta de su preferencia siempre y cuando se deje evidencia de la verificación.</w:t>
+        <w:t>La herramienta más usada para verificar el cumplimiento del Decreto 1609 de 2002</w:t>
+      </w:r>
+      <w:r>
+        <w:rPr>
+          <w:lang w:val="es-419" w:eastAsia="es-CO"/>
+        </w:rPr>
+        <w:t>,</w:t>
+      </w:r>
+      <w:r>
+        <w:rPr>
+          <w:lang w:val="es-419" w:eastAsia="es-CO"/>
+        </w:rPr>
+        <w:t xml:space="preserve"> es una lista de chequeo que relaciones los ítems que se deben cumplir, el remitente puede escoger la herramienta de su preferencia siempre y cuando se deje evidencia de la verificación.</w:t>
       </w:r>
     </w:p>
     <w:p>
       <w:pPr>
         <w:pStyle w:val="Ttulo2"/>
       </w:pPr>
-      <w:bookmarkStart w:id="4" w:name="_Toc178691972"/>
+      <w:bookmarkStart w:id="4" w:name="_Toc180662866"/>
       <w:r>
         <w:t>Alternativas de manejo y disposición final de RESPEL</w:t>
       </w:r>
@@ -2798,7 +2797,7 @@
         <w:rPr>
           <w:lang w:eastAsia="es-CO"/>
         </w:rPr>
-        <w:t>El aceite usado se puede ser aprovechado como combustible industrial, se puede utilizar para hacer nuevas bases lubricantes o en el proceso de combustibles alternativos.</w:t>
+        <w:t>El aceite usado puede ser aprovechado como combustible industrial, se puede utilizar para hacer nuevas bases lubricantes o en el proceso de combustibles alternativos.</w:t>
       </w:r>
       <w:r>
         <w:rPr>
@@ -3173,7 +3172,7 @@
       <w:pPr>
         <w:pStyle w:val="Ttulo1"/>
       </w:pPr>
-      <w:bookmarkStart w:id="5" w:name="_Toc178691973"/>
+      <w:bookmarkStart w:id="5" w:name="_Toc180662867"/>
       <w:r>
         <w:lastRenderedPageBreak/>
         <w:t>Control y seguimiento</w:t>
@@ -3208,17 +3207,19 @@
         </w:rPr>
       </w:pPr>
       <w:bookmarkStart w:id="6" w:name="_Toc178691974"/>
+      <w:bookmarkStart w:id="7" w:name="_Toc180662868"/>
       <w:bookmarkEnd w:id="6"/>
+      <w:bookmarkEnd w:id="7"/>
     </w:p>
     <w:p>
       <w:pPr>
         <w:pStyle w:val="Ttulo2"/>
       </w:pPr>
-      <w:bookmarkStart w:id="7" w:name="_Toc178691975"/>
+      <w:bookmarkStart w:id="8" w:name="_Toc180662869"/>
       <w:r>
         <w:t>Definición</w:t>
       </w:r>
-      <w:bookmarkEnd w:id="7"/>
+      <w:bookmarkEnd w:id="8"/>
     </w:p>
     <w:p>
       <w:pPr>
@@ -3490,11 +3491,11 @@
       <w:pPr>
         <w:pStyle w:val="Ttulo2"/>
       </w:pPr>
-      <w:bookmarkStart w:id="8" w:name="_Toc178691976"/>
+      <w:bookmarkStart w:id="9" w:name="_Toc180662870"/>
       <w:r>
         <w:t>Diferencias entre registro e identificación</w:t>
       </w:r>
-      <w:bookmarkEnd w:id="8"/>
+      <w:bookmarkEnd w:id="9"/>
     </w:p>
     <w:p>
       <w:pPr>
@@ -3886,7 +3887,19 @@
         <w:rPr>
           <w:lang w:val="es-419" w:eastAsia="es-CO"/>
         </w:rPr>
-        <w:t>Con relación a los objetivos. Se refiere a la meta numérica que se desea alcanzar, Ejemplo: disminuir en un 10%</w:t>
+        <w:t xml:space="preserve">Con relación a los objetivos. Se refiere a la meta numérica que se desea alcanzar, </w:t>
+      </w:r>
+      <w:r>
+        <w:rPr>
+          <w:lang w:val="es-419" w:eastAsia="es-CO"/>
+        </w:rPr>
+        <w:t>e</w:t>
+      </w:r>
+      <w:r>
+        <w:rPr>
+          <w:lang w:val="es-419" w:eastAsia="es-CO"/>
+        </w:rPr>
+        <w:t>jemplo: disminuir en un 10%</w:t>
       </w:r>
       <w:r>
         <w:rPr>
@@ -3935,7 +3948,19 @@
         <w:rPr>
           <w:lang w:eastAsia="es-CO"/>
         </w:rPr>
-        <w:t>Kg de RESPEL generados / Número de Unidades producidas.</w:t>
+        <w:t xml:space="preserve">Kg de RESPEL generados / Número de </w:t>
+      </w:r>
+      <w:r>
+        <w:rPr>
+          <w:lang w:eastAsia="es-CO"/>
+        </w:rPr>
+        <w:t>u</w:t>
+      </w:r>
+      <w:r>
+        <w:rPr>
+          <w:lang w:eastAsia="es-CO"/>
+        </w:rPr>
+        <w:t>nidades producidas.</w:t>
       </w:r>
     </w:p>
     <w:p>
@@ -4043,7 +4068,19 @@
         <w:rPr>
           <w:lang w:eastAsia="es-CO"/>
         </w:rPr>
-        <w:t>Kg de RESPEL Generados / Número de trabadores de la empresa.</w:t>
+        <w:t>Kg de RESPEL Generados / Número de traba</w:t>
+      </w:r>
+      <w:r>
+        <w:rPr>
+          <w:lang w:eastAsia="es-CO"/>
+        </w:rPr>
+        <w:t>ja</w:t>
+      </w:r>
+      <w:r>
+        <w:rPr>
+          <w:lang w:eastAsia="es-CO"/>
+        </w:rPr>
+        <w:t>dores de la empresa.</w:t>
       </w:r>
     </w:p>
     <w:p>
@@ -4140,12 +4177,12 @@
         </w:numPr>
         <w:ind w:left="1068"/>
       </w:pPr>
-      <w:bookmarkStart w:id="9" w:name="_Toc178691977"/>
+      <w:bookmarkStart w:id="10" w:name="_Toc180662871"/>
       <w:r>
         <w:lastRenderedPageBreak/>
         <w:t>Síntesis</w:t>
       </w:r>
-      <w:bookmarkEnd w:id="9"/>
+      <w:bookmarkEnd w:id="10"/>
     </w:p>
     <w:p>
       <w:pPr>
@@ -4289,9 +4326,6 @@
     </w:p>
     <w:p>
       <w:pPr>
-        <w:tabs>
-          <w:tab w:val="left" w:pos="3482"/>
-        </w:tabs>
         <w:ind w:firstLine="0"/>
         <w:rPr>
           <w:lang w:val="es-419" w:eastAsia="es-CO"/>
@@ -4307,567 +4341,235 @@
         </w:numPr>
         <w:ind w:left="1068"/>
       </w:pPr>
-      <w:bookmarkStart w:id="10" w:name="_Toc178691978"/>
+      <w:bookmarkStart w:id="11" w:name="_Toc180662872"/>
       <w:r>
         <w:lastRenderedPageBreak/>
-        <w:t>Material complementario</w:t>
-      </w:r>
-      <w:bookmarkEnd w:id="10"/>
-    </w:p>
-    <w:tbl>
-      <w:tblPr>
-        <w:tblStyle w:val="SENA2"/>
-        <w:tblW w:w="10075" w:type="dxa"/>
-        <w:tblLayout w:type="fixed"/>
-        <w:tblLook w:val="04A0" w:firstRow="1" w:lastRow="0" w:firstColumn="1" w:lastColumn="0" w:noHBand="0" w:noVBand="1"/>
-      </w:tblPr>
-      <w:tblGrid>
-        <w:gridCol w:w="1980"/>
-        <w:gridCol w:w="3544"/>
-        <w:gridCol w:w="1984"/>
-        <w:gridCol w:w="2567"/>
-      </w:tblGrid>
-      <w:tr>
-        <w:trPr>
-          <w:cnfStyle w:val="100000000000" w:firstRow="1" w:lastRow="0" w:firstColumn="0" w:lastColumn="0" w:oddVBand="0" w:evenVBand="0" w:oddHBand="0" w:evenHBand="0" w:firstRowFirstColumn="0" w:firstRowLastColumn="0" w:lastRowFirstColumn="0" w:lastRowLastColumn="0"/>
-          <w:tblHeader/>
-        </w:trPr>
-        <w:tc>
-          <w:tcPr>
-            <w:tcW w:w="1980" w:type="dxa"/>
-          </w:tcPr>
-          <w:p>
-            <w:pPr>
-              <w:pStyle w:val="TextoTablas"/>
-            </w:pPr>
-            <w:r>
-              <w:t>Tema</w:t>
-            </w:r>
-          </w:p>
-        </w:tc>
-        <w:tc>
-          <w:tcPr>
-            <w:tcW w:w="3544" w:type="dxa"/>
-          </w:tcPr>
-          <w:p>
-            <w:pPr>
-              <w:pStyle w:val="TextoTablas"/>
-            </w:pPr>
-            <w:r>
-              <w:t>Referencia</w:t>
-            </w:r>
-          </w:p>
-        </w:tc>
-        <w:tc>
-          <w:tcPr>
-            <w:tcW w:w="1984" w:type="dxa"/>
-          </w:tcPr>
-          <w:p>
-            <w:pPr>
-              <w:pStyle w:val="TextoTablas"/>
-            </w:pPr>
-            <w:r>
-              <w:t>Tipo de material</w:t>
-            </w:r>
-          </w:p>
-        </w:tc>
-        <w:tc>
-          <w:tcPr>
-            <w:tcW w:w="2567" w:type="dxa"/>
-          </w:tcPr>
-          <w:p>
-            <w:pPr>
-              <w:pStyle w:val="TextoTablas"/>
-            </w:pPr>
-            <w:r>
-              <w:t>Enlace del recurso</w:t>
-            </w:r>
-          </w:p>
-        </w:tc>
-      </w:tr>
-      <w:tr>
-        <w:trPr>
-          <w:cnfStyle w:val="000000100000" w:firstRow="0" w:lastRow="0" w:firstColumn="0" w:lastColumn="0" w:oddVBand="0" w:evenVBand="0" w:oddHBand="1" w:evenHBand="0" w:firstRowFirstColumn="0" w:firstRowLastColumn="0" w:lastRowFirstColumn="0" w:lastRowLastColumn="0"/>
-        </w:trPr>
-        <w:tc>
-          <w:tcPr>
-            <w:tcW w:w="1980" w:type="dxa"/>
-          </w:tcPr>
-          <w:p>
-            <w:pPr>
-              <w:pStyle w:val="TextoTablas"/>
-            </w:pPr>
-            <w:r>
-              <w:t>Guía para la gestión integral de residuos peligrosos.</w:t>
-            </w:r>
-          </w:p>
-        </w:tc>
-        <w:tc>
-          <w:tcPr>
-            <w:tcW w:w="3544" w:type="dxa"/>
-          </w:tcPr>
-          <w:p>
-            <w:pPr>
-              <w:pStyle w:val="TextoTablas"/>
-            </w:pPr>
-            <w:r>
-              <w:t>(S/f). Edu.co. Recuperado de https://www.uptc.edu.co/export/sites/default/sig/doc/2018/guia_residuos.pdf</w:t>
-            </w:r>
-          </w:p>
-        </w:tc>
-        <w:tc>
-          <w:tcPr>
-            <w:tcW w:w="1984" w:type="dxa"/>
-          </w:tcPr>
-          <w:p>
-            <w:pPr>
-              <w:pStyle w:val="TextoTablas"/>
-            </w:pPr>
-            <w:r>
-              <w:t>Guía</w:t>
-            </w:r>
-          </w:p>
-        </w:tc>
-        <w:tc>
-          <w:tcPr>
-            <w:tcW w:w="2567" w:type="dxa"/>
-          </w:tcPr>
-          <w:p>
-            <w:pPr>
-              <w:pStyle w:val="TextoTablas"/>
-            </w:pPr>
-            <w:hyperlink r:id="rId17" w:history="1">
-              <w:r>
-                <w:rPr>
-                  <w:rStyle w:val="Hipervnculo"/>
-                </w:rPr>
-                <w:t>https://www.uptc.edu.co/export/sites/default/sig/doc/2018/guia_residuos.pdf</w:t>
-              </w:r>
-            </w:hyperlink>
-          </w:p>
-        </w:tc>
-      </w:tr>
-      <w:tr>
-        <w:tc>
-          <w:tcPr>
-            <w:tcW w:w="1980" w:type="dxa"/>
-          </w:tcPr>
-          <w:p>
-            <w:pPr>
-              <w:pStyle w:val="TextoTablas"/>
-            </w:pPr>
-            <w:r>
-              <w:t>Etiquetado de materiales peligrosos</w:t>
-            </w:r>
-          </w:p>
-        </w:tc>
-        <w:tc>
-          <w:tcPr>
-            <w:tcW w:w="3544" w:type="dxa"/>
-          </w:tcPr>
-          <w:p>
-            <w:pPr>
-              <w:pStyle w:val="TextoTablas"/>
-            </w:pPr>
-            <w:r>
-              <w:t xml:space="preserve">YouTube. (s/f). </w:t>
-            </w:r>
-            <w:proofErr w:type="spellStart"/>
-            <w:r>
-              <w:t>Youtu.Be</w:t>
-            </w:r>
-            <w:proofErr w:type="spellEnd"/>
-            <w:r>
-              <w:t>. Recuperado de https://youtu.be/1vGRTvAgqso</w:t>
-            </w:r>
-          </w:p>
-        </w:tc>
-        <w:tc>
-          <w:tcPr>
-            <w:tcW w:w="1984" w:type="dxa"/>
-          </w:tcPr>
-          <w:p>
-            <w:pPr>
-              <w:pStyle w:val="TextoTablas"/>
-            </w:pPr>
-            <w:r>
-              <w:t>Video</w:t>
-            </w:r>
-          </w:p>
-        </w:tc>
-        <w:tc>
-          <w:tcPr>
-            <w:tcW w:w="2567" w:type="dxa"/>
-          </w:tcPr>
-          <w:p>
-            <w:pPr>
-              <w:pStyle w:val="TextoTablas"/>
-              <w:jc w:val="center"/>
-            </w:pPr>
-            <w:hyperlink r:id="rId18" w:history="1">
-              <w:r>
-                <w:rPr>
-                  <w:rStyle w:val="Hipervnculo"/>
-                </w:rPr>
-                <w:t>https://www.youtube.com/watch?v=1vGRTvAgqso&amp;feature=youtu.be</w:t>
-              </w:r>
-            </w:hyperlink>
-          </w:p>
-        </w:tc>
-      </w:tr>
-      <w:tr>
-        <w:trPr>
-          <w:cnfStyle w:val="000000100000" w:firstRow="0" w:lastRow="0" w:firstColumn="0" w:lastColumn="0" w:oddVBand="0" w:evenVBand="0" w:oddHBand="1" w:evenHBand="0" w:firstRowFirstColumn="0" w:firstRowLastColumn="0" w:lastRowFirstColumn="0" w:lastRowLastColumn="0"/>
-        </w:trPr>
-        <w:tc>
-          <w:tcPr>
-            <w:tcW w:w="1980" w:type="dxa"/>
-          </w:tcPr>
-          <w:p>
-            <w:pPr>
-              <w:pStyle w:val="TextoTablas"/>
-            </w:pPr>
-            <w:r>
-              <w:t>Manejo de residuos peligrosos</w:t>
-            </w:r>
-          </w:p>
-        </w:tc>
-        <w:tc>
-          <w:tcPr>
-            <w:tcW w:w="3544" w:type="dxa"/>
-          </w:tcPr>
-          <w:p>
-            <w:pPr>
-              <w:pStyle w:val="TextoTablas"/>
-            </w:pPr>
-            <w:r>
-              <w:t xml:space="preserve">YouTube. (s/f). </w:t>
-            </w:r>
-            <w:proofErr w:type="spellStart"/>
-            <w:r>
-              <w:t>Youtu.Be</w:t>
-            </w:r>
-            <w:proofErr w:type="spellEnd"/>
-            <w:r>
-              <w:t>. Recuperado de https://youtu.be/AbUirfP7h1Y</w:t>
-            </w:r>
-          </w:p>
-        </w:tc>
-        <w:tc>
-          <w:tcPr>
-            <w:tcW w:w="1984" w:type="dxa"/>
-          </w:tcPr>
-          <w:p>
-            <w:pPr>
-              <w:pStyle w:val="TextoTablas"/>
-            </w:pPr>
-            <w:r>
-              <w:t>Video</w:t>
-            </w:r>
-          </w:p>
-        </w:tc>
-        <w:tc>
-          <w:tcPr>
-            <w:tcW w:w="2567" w:type="dxa"/>
-          </w:tcPr>
-          <w:p>
-            <w:pPr>
-              <w:pStyle w:val="TextoTablas"/>
-            </w:pPr>
-            <w:hyperlink r:id="rId19" w:history="1">
-              <w:r>
-                <w:rPr>
-                  <w:rStyle w:val="Hipervnculo"/>
-                </w:rPr>
-                <w:t>https://www.youtube.com/watch?v=AbUirfP7h1Y</w:t>
-              </w:r>
-            </w:hyperlink>
-          </w:p>
-        </w:tc>
-      </w:tr>
-      <w:tr>
-        <w:tc>
-          <w:tcPr>
-            <w:tcW w:w="1980" w:type="dxa"/>
-          </w:tcPr>
-          <w:p>
-            <w:pPr>
-              <w:pStyle w:val="TextoTablas"/>
-            </w:pPr>
-            <w:r>
-              <w:t>Manejo y transporte seguro de residuos peligrosos</w:t>
-            </w:r>
-          </w:p>
-        </w:tc>
-        <w:tc>
-          <w:tcPr>
-            <w:tcW w:w="3544" w:type="dxa"/>
-          </w:tcPr>
-          <w:p>
-            <w:pPr>
-              <w:pStyle w:val="TextoTablas"/>
-            </w:pPr>
-            <w:r>
-              <w:t xml:space="preserve">YouTube. (s/f). </w:t>
-            </w:r>
-            <w:proofErr w:type="spellStart"/>
-            <w:r>
-              <w:t>Youtu.Be</w:t>
-            </w:r>
-            <w:proofErr w:type="spellEnd"/>
-            <w:r>
-              <w:t>. Recuperado de https://youtu.be/uDJRkt3khpU</w:t>
-            </w:r>
-          </w:p>
-        </w:tc>
-        <w:tc>
-          <w:tcPr>
-            <w:tcW w:w="1984" w:type="dxa"/>
-          </w:tcPr>
-          <w:p>
-            <w:pPr>
-              <w:pStyle w:val="TextoTablas"/>
-            </w:pPr>
-            <w:r>
-              <w:t>Video</w:t>
-            </w:r>
-          </w:p>
-        </w:tc>
-        <w:tc>
-          <w:tcPr>
-            <w:tcW w:w="2567" w:type="dxa"/>
-          </w:tcPr>
-          <w:p>
-            <w:pPr>
-              <w:pStyle w:val="TextoTablas"/>
-            </w:pPr>
-            <w:hyperlink r:id="rId20" w:history="1">
-              <w:r>
-                <w:rPr>
-                  <w:rStyle w:val="Hipervnculo"/>
-                </w:rPr>
-                <w:t>https://www.youtube.com/watch?v=uDJRkt3khpU</w:t>
-              </w:r>
-            </w:hyperlink>
-          </w:p>
-        </w:tc>
-      </w:tr>
-      <w:tr>
-        <w:trPr>
-          <w:cnfStyle w:val="000000100000" w:firstRow="0" w:lastRow="0" w:firstColumn="0" w:lastColumn="0" w:oddVBand="0" w:evenVBand="0" w:oddHBand="1" w:evenHBand="0" w:firstRowFirstColumn="0" w:firstRowLastColumn="0" w:lastRowFirstColumn="0" w:lastRowLastColumn="0"/>
-        </w:trPr>
-        <w:tc>
-          <w:tcPr>
-            <w:tcW w:w="1980" w:type="dxa"/>
-          </w:tcPr>
-          <w:p>
-            <w:pPr>
-              <w:pStyle w:val="TextoTablas"/>
-            </w:pPr>
-            <w:r>
-              <w:t>Materiales peligrosos</w:t>
-            </w:r>
-          </w:p>
-        </w:tc>
-        <w:tc>
-          <w:tcPr>
-            <w:tcW w:w="3544" w:type="dxa"/>
-          </w:tcPr>
-          <w:p>
-            <w:pPr>
-              <w:pStyle w:val="TextoTablas"/>
-            </w:pPr>
-            <w:r>
-              <w:t xml:space="preserve">YouTube. (s/f). </w:t>
-            </w:r>
-            <w:proofErr w:type="spellStart"/>
-            <w:r>
-              <w:t>Youtu.Be</w:t>
-            </w:r>
-            <w:proofErr w:type="spellEnd"/>
-            <w:r>
-              <w:t>. Recuperado de https://youtu.be/79b8q3UCjDc</w:t>
-            </w:r>
-          </w:p>
-        </w:tc>
-        <w:tc>
-          <w:tcPr>
-            <w:tcW w:w="1984" w:type="dxa"/>
-          </w:tcPr>
-          <w:p>
-            <w:pPr>
-              <w:pStyle w:val="TextoTablas"/>
-            </w:pPr>
-            <w:r>
-              <w:t>Video</w:t>
-            </w:r>
-          </w:p>
-        </w:tc>
-        <w:tc>
-          <w:tcPr>
-            <w:tcW w:w="2567" w:type="dxa"/>
-          </w:tcPr>
-          <w:p>
-            <w:pPr>
-              <w:pStyle w:val="TextoTablas"/>
-            </w:pPr>
-            <w:hyperlink r:id="rId21" w:history="1">
-              <w:r>
-                <w:rPr>
-                  <w:rStyle w:val="Hipervnculo"/>
-                </w:rPr>
-                <w:t>https://www.youtube.com/watch?v=79b8q3UCjDc</w:t>
-              </w:r>
-            </w:hyperlink>
-          </w:p>
-        </w:tc>
-      </w:tr>
-      <w:tr>
-        <w:tc>
-          <w:tcPr>
-            <w:tcW w:w="1980" w:type="dxa"/>
-          </w:tcPr>
-          <w:p>
-            <w:pPr>
-              <w:pStyle w:val="TextoTablas"/>
-            </w:pPr>
-            <w:r>
-              <w:t>Manejo de residuos peligrosos</w:t>
-            </w:r>
-          </w:p>
-        </w:tc>
-        <w:tc>
-          <w:tcPr>
-            <w:tcW w:w="3544" w:type="dxa"/>
-          </w:tcPr>
-          <w:p>
-            <w:pPr>
-              <w:pStyle w:val="TextoTablas"/>
-            </w:pPr>
-            <w:r>
-              <w:t xml:space="preserve">YouTube. (s/f). </w:t>
-            </w:r>
-            <w:proofErr w:type="spellStart"/>
-            <w:r>
-              <w:t>Youtu.Be</w:t>
-            </w:r>
-            <w:proofErr w:type="spellEnd"/>
-            <w:r>
-              <w:t>. Recuperado de https://youtu.be/t-V8qzBoBU0</w:t>
-            </w:r>
-          </w:p>
-        </w:tc>
-        <w:tc>
-          <w:tcPr>
-            <w:tcW w:w="1984" w:type="dxa"/>
-          </w:tcPr>
-          <w:p>
-            <w:pPr>
-              <w:pStyle w:val="TextoTablas"/>
-            </w:pPr>
-            <w:r>
-              <w:t>Video</w:t>
-            </w:r>
-          </w:p>
-        </w:tc>
-        <w:tc>
-          <w:tcPr>
-            <w:tcW w:w="2567" w:type="dxa"/>
-          </w:tcPr>
-          <w:p>
-            <w:pPr>
-              <w:pStyle w:val="TextoTablas"/>
-            </w:pPr>
-            <w:hyperlink r:id="rId22" w:history="1">
-              <w:r>
-                <w:rPr>
-                  <w:rStyle w:val="Hipervnculo"/>
-                </w:rPr>
-                <w:t>https://www.youtube.com/watch?v=t-V8qzBoBU0</w:t>
-              </w:r>
-            </w:hyperlink>
-          </w:p>
-        </w:tc>
-      </w:tr>
-      <w:tr>
-        <w:trPr>
-          <w:cnfStyle w:val="000000100000" w:firstRow="0" w:lastRow="0" w:firstColumn="0" w:lastColumn="0" w:oddVBand="0" w:evenVBand="0" w:oddHBand="1" w:evenHBand="0" w:firstRowFirstColumn="0" w:firstRowLastColumn="0" w:lastRowFirstColumn="0" w:lastRowLastColumn="0"/>
-        </w:trPr>
-        <w:tc>
-          <w:tcPr>
-            <w:tcW w:w="1980" w:type="dxa"/>
-          </w:tcPr>
-          <w:p>
-            <w:pPr>
-              <w:pStyle w:val="TextoTablas"/>
-            </w:pPr>
-            <w:r>
-              <w:t>Manual de uso de productos químicos</w:t>
-            </w:r>
-          </w:p>
-        </w:tc>
-        <w:tc>
-          <w:tcPr>
-            <w:tcW w:w="3544" w:type="dxa"/>
-          </w:tcPr>
-          <w:p>
-            <w:pPr>
-              <w:pStyle w:val="TextoTablas"/>
-            </w:pPr>
-            <w:r>
-              <w:t xml:space="preserve">(S/f-b). Edu.co. Recuperado de </w:t>
-            </w:r>
-            <w:proofErr w:type="spellStart"/>
-            <w:r>
-              <w:t>Zajuna</w:t>
-            </w:r>
-            <w:proofErr w:type="spellEnd"/>
-          </w:p>
-        </w:tc>
-        <w:tc>
-          <w:tcPr>
-            <w:tcW w:w="1984" w:type="dxa"/>
-          </w:tcPr>
-          <w:p>
-            <w:pPr>
-              <w:pStyle w:val="TextoTablas"/>
-            </w:pPr>
-            <w:r>
-              <w:t>Manual</w:t>
-            </w:r>
-          </w:p>
-        </w:tc>
-        <w:tc>
-          <w:tcPr>
-            <w:tcW w:w="2567" w:type="dxa"/>
-          </w:tcPr>
-          <w:p>
-            <w:pPr>
-              <w:pStyle w:val="TextoTablas"/>
-            </w:pPr>
-            <w:hyperlink r:id="rId23" w:history="1">
-              <w:r>
-                <w:rPr>
-                  <w:rStyle w:val="Hipervnculo"/>
-                </w:rPr>
-                <w:t>https://zajuna.sena.edu.co/Repositorio/Complementaria/institution/SENA/CienciasNaturales/22230002/Contenido/DocArtic/mat_apo_13.pdf</w:t>
-              </w:r>
-            </w:hyperlink>
-          </w:p>
-        </w:tc>
-      </w:tr>
-    </w:tbl>
-    <w:p>
-      <w:pPr>
-        <w:ind w:firstLine="0"/>
-        <w:rPr>
-          <w:lang w:val="es-419" w:eastAsia="es-CO"/>
-        </w:rPr>
-      </w:pPr>
-    </w:p>
-    <w:p>
-      <w:pPr>
-        <w:ind w:firstLine="0"/>
+        <w:t>Glosario</w:t>
+      </w:r>
+      <w:bookmarkEnd w:id="11"/>
+    </w:p>
+    <w:p>
+      <w:pPr>
+        <w:rPr>
+          <w:lang w:val="es-419" w:eastAsia="es-CO"/>
+        </w:rPr>
+      </w:pPr>
+      <w:r>
+        <w:rPr>
+          <w:b/>
+          <w:bCs/>
+          <w:lang w:val="es-419" w:eastAsia="es-CO"/>
+        </w:rPr>
+        <w:t>Celda de seguridad:</w:t>
+      </w:r>
+      <w:r>
+        <w:rPr>
+          <w:lang w:val="es-419" w:eastAsia="es-CO"/>
+        </w:rPr>
+        <w:t xml:space="preserve"> depósito de Seguridad diseñado para contener sustancias potencialmente peligrosas para la salud humana y el ambiente.</w:t>
+      </w:r>
+    </w:p>
+    <w:p>
+      <w:pPr>
+        <w:rPr>
+          <w:lang w:val="es-419" w:eastAsia="es-CO"/>
+        </w:rPr>
+      </w:pPr>
+      <w:r>
+        <w:rPr>
+          <w:b/>
+          <w:bCs/>
+          <w:lang w:val="es-419" w:eastAsia="es-CO"/>
+        </w:rPr>
+        <w:t>Control:</w:t>
+      </w:r>
+      <w:r>
+        <w:rPr>
+          <w:lang w:val="es-419" w:eastAsia="es-CO"/>
+        </w:rPr>
+        <w:t xml:space="preserve"> comprobación, inspección, fiscalización, intervención.</w:t>
+      </w:r>
+    </w:p>
+    <w:p>
+      <w:pPr>
+        <w:rPr>
+          <w:lang w:val="es-419" w:eastAsia="es-CO"/>
+        </w:rPr>
+      </w:pPr>
+      <w:r>
+        <w:rPr>
+          <w:b/>
+          <w:bCs/>
+          <w:lang w:val="es-419" w:eastAsia="es-CO"/>
+        </w:rPr>
+        <w:t>EPP:</w:t>
+      </w:r>
+      <w:r>
+        <w:rPr>
+          <w:lang w:val="es-419" w:eastAsia="es-CO"/>
+        </w:rPr>
+        <w:t xml:space="preserve"> elementos de protección personal</w:t>
+      </w:r>
+      <w:r>
+        <w:rPr>
+          <w:lang w:val="es-419" w:eastAsia="es-CO"/>
+        </w:rPr>
+        <w:t>.</w:t>
+      </w:r>
+    </w:p>
+    <w:p>
+      <w:pPr>
+        <w:rPr>
+          <w:lang w:val="es-419" w:eastAsia="es-CO"/>
+        </w:rPr>
+      </w:pPr>
+      <w:r>
+        <w:rPr>
+          <w:b/>
+          <w:bCs/>
+          <w:lang w:val="es-419" w:eastAsia="es-CO"/>
+        </w:rPr>
+        <w:t>Gasificación:</w:t>
+      </w:r>
+      <w:r>
+        <w:rPr>
+          <w:lang w:val="es-419" w:eastAsia="es-CO"/>
+        </w:rPr>
+        <w:t xml:space="preserve"> transformación de una sustancia sólida o líquida en una mezcla gaseosa mediante oxidación parcial con aplicación de calor</w:t>
+      </w:r>
+      <w:r>
+        <w:rPr>
+          <w:lang w:val="es-419" w:eastAsia="es-CO"/>
+        </w:rPr>
+        <w:t>.</w:t>
+      </w:r>
+    </w:p>
+    <w:p>
+      <w:pPr>
+        <w:rPr>
+          <w:lang w:val="es-419" w:eastAsia="es-CO"/>
+        </w:rPr>
+      </w:pPr>
+      <w:r>
+        <w:rPr>
+          <w:b/>
+          <w:bCs/>
+          <w:lang w:val="es-419" w:eastAsia="es-CO"/>
+        </w:rPr>
+        <w:t>Hoja de seguridad:</w:t>
+      </w:r>
+      <w:r>
+        <w:rPr>
+          <w:lang w:val="es-419" w:eastAsia="es-CO"/>
+        </w:rPr>
+        <w:t xml:space="preserve"> documento que proporciona información básica sobre un material o sustancia química determinada</w:t>
+      </w:r>
+      <w:r>
+        <w:rPr>
+          <w:lang w:val="es-419" w:eastAsia="es-CO"/>
+        </w:rPr>
+        <w:t>.</w:t>
+      </w:r>
+    </w:p>
+    <w:p>
+      <w:pPr>
+        <w:rPr>
+          <w:lang w:val="es-419" w:eastAsia="es-CO"/>
+        </w:rPr>
+      </w:pPr>
+      <w:r>
+        <w:rPr>
+          <w:b/>
+          <w:bCs/>
+          <w:lang w:val="es-419" w:eastAsia="es-CO"/>
+        </w:rPr>
+        <w:t>Pirólisis:</w:t>
+      </w:r>
+      <w:r>
+        <w:rPr>
+          <w:lang w:val="es-419" w:eastAsia="es-CO"/>
+        </w:rPr>
+        <w:t xml:space="preserve"> degradación térmica de una sustancia en ausencia de oxígeno o con una cantidad limitada del mismo.</w:t>
+      </w:r>
+    </w:p>
+    <w:p>
+      <w:pPr>
+        <w:rPr>
+          <w:lang w:val="es-419" w:eastAsia="es-CO"/>
+        </w:rPr>
+      </w:pPr>
+      <w:r>
+        <w:rPr>
+          <w:b/>
+          <w:bCs/>
+          <w:lang w:val="es-419" w:eastAsia="es-CO"/>
+        </w:rPr>
+        <w:t>Plan de Acción:</w:t>
+      </w:r>
+      <w:r>
+        <w:rPr>
+          <w:lang w:val="es-419" w:eastAsia="es-CO"/>
+        </w:rPr>
+        <w:t xml:space="preserve"> establece los procedimientos que se deben llevar a cabo en caso de una emergencia.</w:t>
+      </w:r>
+    </w:p>
+    <w:p>
+      <w:pPr>
+        <w:rPr>
+          <w:lang w:val="es-419" w:eastAsia="es-CO"/>
+        </w:rPr>
+      </w:pPr>
+      <w:r>
+        <w:rPr>
+          <w:b/>
+          <w:bCs/>
+          <w:lang w:val="es-419" w:eastAsia="es-CO"/>
+        </w:rPr>
+        <w:t xml:space="preserve">Relleno sanitario: </w:t>
+      </w:r>
+      <w:r>
+        <w:rPr>
+          <w:lang w:val="es-419" w:eastAsia="es-CO"/>
+        </w:rPr>
+        <w:t>método diseñado para la disposición final de la basura.</w:t>
+      </w:r>
+    </w:p>
+    <w:p>
+      <w:pPr>
+        <w:rPr>
+          <w:lang w:val="es-419" w:eastAsia="es-CO"/>
+        </w:rPr>
+      </w:pPr>
+      <w:r>
+        <w:rPr>
+          <w:lang w:val="es-419" w:eastAsia="es-CO"/>
+        </w:rPr>
+        <w:t>RESPEL: residuos peligrosos</w:t>
+      </w:r>
+    </w:p>
+    <w:p>
+      <w:pPr>
+        <w:rPr>
+          <w:lang w:val="es-419" w:eastAsia="es-CO"/>
+        </w:rPr>
+      </w:pPr>
+    </w:p>
+    <w:p>
+      <w:pPr>
+        <w:rPr>
+          <w:lang w:val="es-419" w:eastAsia="es-CO"/>
+        </w:rPr>
+      </w:pPr>
+    </w:p>
+    <w:p>
+      <w:pPr>
+        <w:rPr>
+          <w:lang w:val="es-419" w:eastAsia="es-CO"/>
+        </w:rPr>
+      </w:pPr>
+    </w:p>
+    <w:p>
+      <w:pPr>
         <w:rPr>
           <w:lang w:val="es-419" w:eastAsia="es-CO"/>
         </w:rPr>
@@ -4890,258 +4592,7 @@
         </w:numPr>
         <w:ind w:left="1068"/>
       </w:pPr>
-      <w:bookmarkStart w:id="11" w:name="_Toc178691979"/>
-      <w:r>
-        <w:lastRenderedPageBreak/>
-        <w:t>Glosario</w:t>
-      </w:r>
-      <w:bookmarkEnd w:id="11"/>
-    </w:p>
-    <w:p>
-      <w:pPr>
-        <w:rPr>
-          <w:lang w:val="es-419" w:eastAsia="es-CO"/>
-        </w:rPr>
-      </w:pPr>
-      <w:r>
-        <w:rPr>
-          <w:b/>
-          <w:bCs/>
-          <w:lang w:val="es-419" w:eastAsia="es-CO"/>
-        </w:rPr>
-        <w:t>Celda de seguridad:</w:t>
-      </w:r>
-      <w:r>
-        <w:rPr>
-          <w:lang w:val="es-419" w:eastAsia="es-CO"/>
-        </w:rPr>
-        <w:t xml:space="preserve"> depósito de Seguridad diseñado para contener sustancias potencialmente peligrosas para la salud humana y el ambiente.</w:t>
-      </w:r>
-    </w:p>
-    <w:p>
-      <w:pPr>
-        <w:rPr>
-          <w:lang w:val="es-419" w:eastAsia="es-CO"/>
-        </w:rPr>
-      </w:pPr>
-      <w:r>
-        <w:rPr>
-          <w:b/>
-          <w:bCs/>
-          <w:lang w:val="es-419" w:eastAsia="es-CO"/>
-        </w:rPr>
-        <w:t>Control:</w:t>
-      </w:r>
-      <w:r>
-        <w:rPr>
-          <w:lang w:val="es-419" w:eastAsia="es-CO"/>
-        </w:rPr>
-        <w:t xml:space="preserve"> comprobación, inspección, fiscalización, intervención.</w:t>
-      </w:r>
-    </w:p>
-    <w:p>
-      <w:pPr>
-        <w:rPr>
-          <w:lang w:val="es-419" w:eastAsia="es-CO"/>
-        </w:rPr>
-      </w:pPr>
-      <w:r>
-        <w:rPr>
-          <w:b/>
-          <w:bCs/>
-          <w:lang w:val="es-419" w:eastAsia="es-CO"/>
-        </w:rPr>
-        <w:t>EPP:</w:t>
-      </w:r>
-      <w:r>
-        <w:rPr>
-          <w:lang w:val="es-419" w:eastAsia="es-CO"/>
-        </w:rPr>
-        <w:t xml:space="preserve"> elementos de protección personal</w:t>
-      </w:r>
-      <w:r>
-        <w:rPr>
-          <w:lang w:val="es-419" w:eastAsia="es-CO"/>
-        </w:rPr>
-        <w:t>.</w:t>
-      </w:r>
-    </w:p>
-    <w:p>
-      <w:pPr>
-        <w:rPr>
-          <w:lang w:val="es-419" w:eastAsia="es-CO"/>
-        </w:rPr>
-      </w:pPr>
-      <w:r>
-        <w:rPr>
-          <w:b/>
-          <w:bCs/>
-          <w:lang w:val="es-419" w:eastAsia="es-CO"/>
-        </w:rPr>
-        <w:t>Gasificación:</w:t>
-      </w:r>
-      <w:r>
-        <w:rPr>
-          <w:lang w:val="es-419" w:eastAsia="es-CO"/>
-        </w:rPr>
-        <w:t xml:space="preserve"> transformación de una sustancia sólida o líquida en una mezcla gaseosa mediante oxidación parcial con aplicación de calor</w:t>
-      </w:r>
-      <w:r>
-        <w:rPr>
-          <w:lang w:val="es-419" w:eastAsia="es-CO"/>
-        </w:rPr>
-        <w:t>.</w:t>
-      </w:r>
-    </w:p>
-    <w:p>
-      <w:pPr>
-        <w:rPr>
-          <w:lang w:val="es-419" w:eastAsia="es-CO"/>
-        </w:rPr>
-      </w:pPr>
-      <w:r>
-        <w:rPr>
-          <w:b/>
-          <w:bCs/>
-          <w:lang w:val="es-419" w:eastAsia="es-CO"/>
-        </w:rPr>
-        <w:t>Hoja de seguridad:</w:t>
-      </w:r>
-      <w:r>
-        <w:rPr>
-          <w:lang w:val="es-419" w:eastAsia="es-CO"/>
-        </w:rPr>
-        <w:t xml:space="preserve"> documento que proporciona información básica sobre un material o sustancia química determinada</w:t>
-      </w:r>
-      <w:r>
-        <w:rPr>
-          <w:lang w:val="es-419" w:eastAsia="es-CO"/>
-        </w:rPr>
-        <w:t>.</w:t>
-      </w:r>
-    </w:p>
-    <w:p>
-      <w:pPr>
-        <w:rPr>
-          <w:lang w:val="es-419" w:eastAsia="es-CO"/>
-        </w:rPr>
-      </w:pPr>
-      <w:r>
-        <w:rPr>
-          <w:b/>
-          <w:bCs/>
-          <w:lang w:val="es-419" w:eastAsia="es-CO"/>
-        </w:rPr>
-        <w:t>Pirólisis:</w:t>
-      </w:r>
-      <w:r>
-        <w:rPr>
-          <w:lang w:val="es-419" w:eastAsia="es-CO"/>
-        </w:rPr>
-        <w:t xml:space="preserve"> degradación térmica de una sustancia en ausencia de oxígeno o con una cantidad limitada del mismo.</w:t>
-      </w:r>
-    </w:p>
-    <w:p>
-      <w:pPr>
-        <w:rPr>
-          <w:lang w:val="es-419" w:eastAsia="es-CO"/>
-        </w:rPr>
-      </w:pPr>
-      <w:r>
-        <w:rPr>
-          <w:b/>
-          <w:bCs/>
-          <w:lang w:val="es-419" w:eastAsia="es-CO"/>
-        </w:rPr>
-        <w:t>Plan de Acción:</w:t>
-      </w:r>
-      <w:r>
-        <w:rPr>
-          <w:lang w:val="es-419" w:eastAsia="es-CO"/>
-        </w:rPr>
-        <w:t xml:space="preserve"> establece los procedimientos que se deben llevar a cabo en caso de una emergencia.</w:t>
-      </w:r>
-    </w:p>
-    <w:p>
-      <w:pPr>
-        <w:rPr>
-          <w:lang w:val="es-419" w:eastAsia="es-CO"/>
-        </w:rPr>
-      </w:pPr>
-      <w:r>
-        <w:rPr>
-          <w:b/>
-          <w:bCs/>
-          <w:lang w:val="es-419" w:eastAsia="es-CO"/>
-        </w:rPr>
-        <w:t xml:space="preserve">Relleno sanitario: </w:t>
-      </w:r>
-      <w:r>
-        <w:rPr>
-          <w:lang w:val="es-419" w:eastAsia="es-CO"/>
-        </w:rPr>
-        <w:t>método diseñado para la disposición final de la basura.</w:t>
-      </w:r>
-    </w:p>
-    <w:p>
-      <w:pPr>
-        <w:rPr>
-          <w:lang w:val="es-419" w:eastAsia="es-CO"/>
-        </w:rPr>
-      </w:pPr>
-      <w:r>
-        <w:rPr>
-          <w:lang w:val="es-419" w:eastAsia="es-CO"/>
-        </w:rPr>
-        <w:t>RESPEL: residuos peligrosos</w:t>
-      </w:r>
-    </w:p>
-    <w:p>
-      <w:pPr>
-        <w:rPr>
-          <w:lang w:val="es-419" w:eastAsia="es-CO"/>
-        </w:rPr>
-      </w:pPr>
-    </w:p>
-    <w:p>
-      <w:pPr>
-        <w:rPr>
-          <w:lang w:val="es-419" w:eastAsia="es-CO"/>
-        </w:rPr>
-      </w:pPr>
-    </w:p>
-    <w:p>
-      <w:pPr>
-        <w:rPr>
-          <w:lang w:val="es-419" w:eastAsia="es-CO"/>
-        </w:rPr>
-      </w:pPr>
-    </w:p>
-    <w:p>
-      <w:pPr>
-        <w:rPr>
-          <w:lang w:val="es-419" w:eastAsia="es-CO"/>
-        </w:rPr>
-      </w:pPr>
-    </w:p>
-    <w:p>
-      <w:pPr>
-        <w:ind w:firstLine="0"/>
-        <w:rPr>
-          <w:lang w:val="es-419" w:eastAsia="es-CO"/>
-        </w:rPr>
-      </w:pPr>
-    </w:p>
-    <w:p>
-      <w:pPr>
-        <w:pStyle w:val="Ttulo1"/>
-        <w:numPr>
-          <w:ilvl w:val="0"/>
-          <w:numId w:val="0"/>
-        </w:numPr>
-        <w:ind w:left="1068"/>
-      </w:pPr>
-      <w:bookmarkStart w:id="12" w:name="_Toc178691980"/>
+      <w:bookmarkStart w:id="12" w:name="_Toc180662873"/>
       <w:r>
         <w:rPr>
           <w:bdr w:val="none" w:sz="0" w:space="0" w:color="auto" w:frame="1"/>
@@ -5172,47 +4623,9 @@
           <w:lang w:eastAsia="es-CO"/>
           <w14:ligatures w14:val="none"/>
         </w:rPr>
-        <w:t>Goncalves, A. (2013). ¿Qué es un relleno de seguridad? Consultado en: </w:t>
-      </w:r>
-      <w:hyperlink r:id="rId24" w:tgtFrame="_blank" w:history="1">
-        <w:r>
-          <w:rPr>
-            <w:rStyle w:val="Hipervnculo"/>
-            <w:rFonts w:eastAsia="Times New Roman" w:cstheme="minorHAnsi"/>
-            <w:kern w:val="0"/>
-            <w:szCs w:val="28"/>
-            <w:bdr w:val="none" w:sz="0" w:space="0" w:color="auto" w:frame="1"/>
-            <w:lang w:eastAsia="es-CO"/>
-            <w14:ligatures w14:val="none"/>
-          </w:rPr>
-          <w:t>https://www.youtube.com/watch?v=V4p7JrPk7bo </w:t>
-        </w:r>
-      </w:hyperlink>
-    </w:p>
-    <w:p>
-      <w:pPr>
-        <w:ind w:left="709" w:hanging="709"/>
-        <w:rPr>
-          <w:rFonts w:eastAsia="Times New Roman" w:cstheme="minorHAnsi"/>
-          <w:kern w:val="0"/>
-          <w:szCs w:val="28"/>
-          <w:bdr w:val="none" w:sz="0" w:space="0" w:color="auto" w:frame="1"/>
-          <w:lang w:eastAsia="es-CO"/>
-          <w14:ligatures w14:val="none"/>
-        </w:rPr>
-      </w:pPr>
-      <w:r>
-        <w:rPr>
-          <w:rFonts w:eastAsia="Times New Roman" w:cstheme="minorHAnsi"/>
-          <w:kern w:val="0"/>
-          <w:szCs w:val="28"/>
-          <w:bdr w:val="none" w:sz="0" w:space="0" w:color="auto" w:frame="1"/>
-          <w:lang w:eastAsia="es-CO"/>
-          <w14:ligatures w14:val="none"/>
-        </w:rPr>
         <w:t>Centro Coordinador del Convenio de Basilea para América Latina y el Caribe. (2005). Guía para la Gestión Integral de Residuos Peligrosos. Fundamentos Tomo I. Consultado en: </w:t>
       </w:r>
-      <w:hyperlink r:id="rId25" w:tgtFrame="_blank" w:history="1">
+      <w:hyperlink r:id="rId17" w:tgtFrame="_blank" w:history="1">
         <w:r>
           <w:rPr>
             <w:rStyle w:val="Hipervnculo"/>
@@ -5250,7 +4663,21 @@
         </w:rPr>
         <w:t>Ministerio de Ambiente, Vivienda y Desarrollo Territorial. (2005). Lineamientos para la elaboración de planes de gestión integral de residuos o desechos peligrosos a cargo de generadores. Consultado el 03 de agosto de 2014, en:</w:t>
       </w:r>
-      <w:hyperlink r:id="rId26" w:tgtFrame="_blank" w:history="1">
+      <w:r>
+        <w:t xml:space="preserve"> </w:t>
+      </w:r>
+      <w:r>
+        <w:rPr>
+          <w:rFonts w:eastAsia="Times New Roman" w:cstheme="minorHAnsi"/>
+          <w:kern w:val="0"/>
+          <w:szCs w:val="28"/>
+          <w:bdr w:val="none" w:sz="0" w:space="0" w:color="auto" w:frame="1"/>
+          <w:lang w:eastAsia="es-CO"/>
+          <w14:ligatures w14:val="none"/>
+        </w:rPr>
+        <w:t xml:space="preserve"> </w:t>
+      </w:r>
+      <w:hyperlink r:id="rId18" w:history="1">
         <w:r>
           <w:rPr>
             <w:rStyle w:val="Hipervnculo"/>
@@ -5261,7 +4688,7 @@
             <w:lang w:eastAsia="es-CO"/>
             <w14:ligatures w14:val="none"/>
           </w:rPr>
-          <w:t>http://ambientebogota.gov.co/documents/10157/220914/Lineamientos_Planes_de_Gestion.pdf </w:t>
+          <w:t>https://www.ambientebogota.gov.co/documents/10184/507199/Lineamientos+generales+para+la+elaboraci%C3%B3n+de+planes+de+gesti%C3%B3n+integral.pdf/a742eb2b-ae47-42ed-a894-ebc7242979a6</w:t>
         </w:r>
       </w:hyperlink>
     </w:p>
@@ -5310,10 +4737,8 @@
           <w:lang w:eastAsia="es-CO"/>
           <w14:ligatures w14:val="none"/>
         </w:rPr>
-        <w:t xml:space="preserve">Ministerio de Ambiente, Vivienda y Desarrollo Territorial. Decreto 4741de 2005. Por el cual se reglamenta parcialmente la prevención y el manejo de los residuos o desechos peligrosos generados en el marco de la gestión </w:t>
-      </w:r>
-      <w:proofErr w:type="spellStart"/>
-      <w:proofErr w:type="gramStart"/>
+        <w:t>Ministerio de Ambiente, Vivienda y Desarrollo Territorial. Decreto 4741de 2005. Por el cual se reglamenta parcialmente la prevención y el manejo de los residuos o desechos peligrosos generados en el marco de la gestión integral.</w:t>
+      </w:r>
       <w:r>
         <w:rPr>
           <w:rFonts w:eastAsia="Times New Roman" w:cstheme="minorHAnsi"/>
@@ -5323,10 +4748,8 @@
           <w:lang w:eastAsia="es-CO"/>
           <w14:ligatures w14:val="none"/>
         </w:rPr>
-        <w:t>integral.Consultado</w:t>
-      </w:r>
-      <w:proofErr w:type="spellEnd"/>
-      <w:proofErr w:type="gramEnd"/>
+        <w:t xml:space="preserve"> </w:t>
+      </w:r>
       <w:r>
         <w:rPr>
           <w:rFonts w:eastAsia="Times New Roman" w:cstheme="minorHAnsi"/>
@@ -5336,9 +4759,9 @@
           <w:lang w:eastAsia="es-CO"/>
           <w14:ligatures w14:val="none"/>
         </w:rPr>
-        <w:t xml:space="preserve"> el 03 de agosto de 2014, en:</w:t>
-      </w:r>
-      <w:hyperlink r:id="rId27" w:tgtFrame="_blank" w:history="1">
+        <w:t>Consultado el 03 de agosto de 2014, en:</w:t>
+      </w:r>
+      <w:hyperlink r:id="rId19" w:tgtFrame="_blank" w:history="1">
         <w:r>
           <w:rPr>
             <w:rStyle w:val="Hipervnculo"/>
@@ -5388,7 +4811,21 @@
         <w:lastRenderedPageBreak/>
         <w:t>Consultado el 03 de agosto de 2014, en:</w:t>
       </w:r>
-      <w:hyperlink r:id="rId28" w:tgtFrame="_blank" w:history="1">
+      <w:r>
+        <w:t xml:space="preserve"> </w:t>
+      </w:r>
+      <w:r>
+        <w:rPr>
+          <w:rFonts w:eastAsia="Times New Roman" w:cstheme="minorHAnsi"/>
+          <w:kern w:val="0"/>
+          <w:szCs w:val="28"/>
+          <w:bdr w:val="none" w:sz="0" w:space="0" w:color="auto" w:frame="1"/>
+          <w:lang w:eastAsia="es-CO"/>
+          <w14:ligatures w14:val="none"/>
+        </w:rPr>
+        <w:t xml:space="preserve"> </w:t>
+      </w:r>
+      <w:hyperlink r:id="rId20" w:history="1">
         <w:r>
           <w:rPr>
             <w:rStyle w:val="Hipervnculo"/>
@@ -5399,13 +4836,10 @@
             <w:lang w:eastAsia="es-CO"/>
             <w14:ligatures w14:val="none"/>
           </w:rPr>
-          <w:t>https://www.google.com.co/url?sa=t&amp;rct=j&amp;q=&amp;esrc=s&amp;source=web&amp;cd=1&amp;ved=0CBoQFjAA&amp;url=https%3A%2F%2Fwww.mintransporte.gov.co%2Fdescargar.php%3Fid%3D2914&amp;ei=MhLfU8zcLbLNsQTj-oKgCg&amp;usg=AFQjCNHDuZj4XJW0PJ4ZMrGqhEPSk36Mxw&amp;sig2=n7WmLuXfcne7pOj_rSfDiQ&amp;bvm=bv.72197243,d.aWw&amp;cad=rja</w:t>
+          <w:t>https://www.mintransporte.gov.co/descargar.php?id=2914</w:t>
         </w:r>
       </w:hyperlink>
-    </w:p>
-    <w:p>
-      <w:pPr>
-        <w:ind w:left="709" w:hanging="709"/>
+      <w:r>
         <w:rPr>
           <w:rFonts w:eastAsia="Times New Roman" w:cstheme="minorHAnsi"/>
           <w:kern w:val="0"/>
@@ -5414,7 +4848,94 @@
           <w:lang w:eastAsia="es-CO"/>
           <w14:ligatures w14:val="none"/>
         </w:rPr>
-      </w:pPr>
+        <w:t xml:space="preserve"> </w:t>
+      </w:r>
+    </w:p>
+    <w:p>
+      <w:pPr>
+        <w:ind w:left="709" w:hanging="709"/>
+        <w:rPr>
+          <w:rFonts w:eastAsia="Times New Roman" w:cstheme="minorHAnsi"/>
+          <w:kern w:val="0"/>
+          <w:szCs w:val="28"/>
+          <w:bdr w:val="none" w:sz="0" w:space="0" w:color="auto" w:frame="1"/>
+          <w:lang w:eastAsia="es-CO"/>
+          <w14:ligatures w14:val="none"/>
+        </w:rPr>
+      </w:pPr>
+      <w:r>
+        <w:rPr>
+          <w:rFonts w:eastAsia="Times New Roman" w:cstheme="minorHAnsi"/>
+          <w:kern w:val="0"/>
+          <w:szCs w:val="28"/>
+          <w:bdr w:val="none" w:sz="0" w:space="0" w:color="auto" w:frame="1"/>
+          <w:lang w:eastAsia="es-CO"/>
+          <w14:ligatures w14:val="none"/>
+        </w:rPr>
+        <w:t>Oaxaca, G. [@</w:t>
+      </w:r>
+      <w:proofErr w:type="gramStart"/>
+      <w:r>
+        <w:rPr>
+          <w:rFonts w:eastAsia="Times New Roman" w:cstheme="minorHAnsi"/>
+          <w:kern w:val="0"/>
+          <w:szCs w:val="28"/>
+          <w:bdr w:val="none" w:sz="0" w:space="0" w:color="auto" w:frame="1"/>
+          <w:lang w:eastAsia="es-CO"/>
+          <w14:ligatures w14:val="none"/>
+        </w:rPr>
+        <w:t>geomembranas.oaxaca</w:t>
+      </w:r>
+      <w:proofErr w:type="gramEnd"/>
+      <w:r>
+        <w:rPr>
+          <w:rFonts w:eastAsia="Times New Roman" w:cstheme="minorHAnsi"/>
+          <w:kern w:val="0"/>
+          <w:szCs w:val="28"/>
+          <w:bdr w:val="none" w:sz="0" w:space="0" w:color="auto" w:frame="1"/>
+          <w:lang w:eastAsia="es-CO"/>
+          <w14:ligatures w14:val="none"/>
+        </w:rPr>
+        <w:t xml:space="preserve">]. (s/f). Qué es un relleno sanitario y para qué sirve. </w:t>
+      </w:r>
+      <w:proofErr w:type="spellStart"/>
+      <w:r>
+        <w:rPr>
+          <w:rFonts w:eastAsia="Times New Roman" w:cstheme="minorHAnsi"/>
+          <w:kern w:val="0"/>
+          <w:szCs w:val="28"/>
+          <w:bdr w:val="none" w:sz="0" w:space="0" w:color="auto" w:frame="1"/>
+          <w:lang w:eastAsia="es-CO"/>
+          <w14:ligatures w14:val="none"/>
+        </w:rPr>
+        <w:t>Youtube</w:t>
+      </w:r>
+      <w:proofErr w:type="spellEnd"/>
+      <w:r>
+        <w:rPr>
+          <w:rFonts w:eastAsia="Times New Roman" w:cstheme="minorHAnsi"/>
+          <w:kern w:val="0"/>
+          <w:szCs w:val="28"/>
+          <w:bdr w:val="none" w:sz="0" w:space="0" w:color="auto" w:frame="1"/>
+          <w:lang w:eastAsia="es-CO"/>
+          <w14:ligatures w14:val="none"/>
+        </w:rPr>
+        <w:t xml:space="preserve">. Recuperado de </w:t>
+      </w:r>
+      <w:hyperlink r:id="rId21" w:history="1">
+        <w:r>
+          <w:rPr>
+            <w:rStyle w:val="Hipervnculo"/>
+            <w:rFonts w:eastAsia="Times New Roman" w:cstheme="minorHAnsi"/>
+            <w:kern w:val="0"/>
+            <w:szCs w:val="28"/>
+            <w:bdr w:val="none" w:sz="0" w:space="0" w:color="auto" w:frame="1"/>
+            <w:lang w:eastAsia="es-CO"/>
+            <w14:ligatures w14:val="none"/>
+          </w:rPr>
+          <w:t>https://www.youtube.com/watch?v=5tAFiiBQNyA</w:t>
+        </w:r>
+      </w:hyperlink>
     </w:p>
     <w:p>
       <w:pPr>
@@ -5459,6 +4980,14 @@
     <w:p>
       <w:pPr>
         <w:ind w:firstLine="0"/>
+        <w:rPr>
+          <w:lang w:val="es-419" w:eastAsia="es-CO"/>
+        </w:rPr>
+      </w:pPr>
+    </w:p>
+    <w:p>
+      <w:pPr>
+        <w:ind w:firstLine="708"/>
         <w:rPr>
           <w:lang w:val="es-419" w:eastAsia="es-CO"/>
         </w:rPr>
@@ -5529,7 +5058,7 @@
         </w:numPr>
         <w:ind w:left="708"/>
       </w:pPr>
-      <w:bookmarkStart w:id="13" w:name="_Toc178691981"/>
+      <w:bookmarkStart w:id="13" w:name="_Toc180662874"/>
       <w:r>
         <w:lastRenderedPageBreak/>
         <w:t>Créditos</w:t>
@@ -5994,10 +5523,7 @@
               <w:pStyle w:val="TextoTablas"/>
             </w:pPr>
             <w:r>
-              <w:t xml:space="preserve">Leonardo Castellanos </w:t>
-            </w:r>
-            <w:r>
-              <w:t>Rodríguez</w:t>
+              <w:t>Leonardo Castellanos Rodríguez</w:t>
             </w:r>
           </w:p>
         </w:tc>
@@ -6047,10 +5573,7 @@
               <w:pStyle w:val="TextoTablas"/>
             </w:pPr>
             <w:r>
-              <w:t>María</w:t>
-            </w:r>
-            <w:r>
-              <w:t xml:space="preserve"> Alejandra Vera Briceño</w:t>
+              <w:t>María Alejandra Vera Briceño</w:t>
             </w:r>
           </w:p>
         </w:tc>
@@ -6189,8 +5712,8 @@
       </w:pPr>
     </w:p>
     <w:sectPr>
-      <w:headerReference w:type="default" r:id="rId29"/>
-      <w:footerReference w:type="default" r:id="rId30"/>
+      <w:headerReference w:type="default" r:id="rId22"/>
+      <w:footerReference w:type="default" r:id="rId23"/>
       <w:pgSz w:w="12240" w:h="15840"/>
       <w:pgMar w:top="1701" w:right="1134" w:bottom="1134" w:left="1134" w:header="709" w:footer="737" w:gutter="0"/>
       <w:pgNumType w:start="1"/>
@@ -13897,6 +13420,21 @@
 </file>
 
 <file path=customXml/item1.xml><?xml version="1.0" encoding="utf-8"?>
+<b:Sources xmlns:b="http://schemas.openxmlformats.org/officeDocument/2006/bibliography" xmlns="http://schemas.openxmlformats.org/officeDocument/2006/bibliography" SelectedStyle="\APASixthEditionOfficeOnline.xsl" StyleName="APA" Version="6"/>
+</file>
+
+<file path=customXml/item2.xml><?xml version="1.0" encoding="utf-8"?>
+<p:properties xmlns:p="http://schemas.microsoft.com/office/2006/metadata/properties" xmlns:xsi="http://www.w3.org/2001/XMLSchema-instance" xmlns:pc="http://schemas.microsoft.com/office/infopath/2007/PartnerControls">
+  <documentManagement>
+    <TaxCatchAll xmlns="cb45339b-ced9-4d0d-8f64-77573914d53b" xsi:nil="true"/>
+    <lcf76f155ced4ddcb4097134ff3c332f xmlns="43a3ca16-9c26-4813-b83f-4aec9927b43f">
+      <Terms xmlns="http://schemas.microsoft.com/office/infopath/2007/PartnerControls"/>
+    </lcf76f155ced4ddcb4097134ff3c332f>
+  </documentManagement>
+</p:properties>
+</file>
+
+<file path=customXml/item3.xml><?xml version="1.0" encoding="utf-8"?>
 <ct:contentTypeSchema xmlns:ct="http://schemas.microsoft.com/office/2006/metadata/contentType" xmlns:ma="http://schemas.microsoft.com/office/2006/metadata/properties/metaAttributes" ct:_="" ma:_="" ma:contentTypeName="Documento" ma:contentTypeID="0x01010049282E1EDBE9234EA9E6D38F720E265F" ma:contentTypeVersion="15" ma:contentTypeDescription="Crear nuevo documento." ma:contentTypeScope="" ma:versionID="b31c7aa9eaf043a08b87120b3c4916e3">
   <xsd:schema xmlns:xsd="http://www.w3.org/2001/XMLSchema" xmlns:xs="http://www.w3.org/2001/XMLSchema" xmlns:p="http://schemas.microsoft.com/office/2006/metadata/properties" xmlns:ns2="cb45339b-ced9-4d0d-8f64-77573914d53b" xmlns:ns3="43a3ca16-9c26-4813-b83f-4aec9927b43f" targetNamespace="http://schemas.microsoft.com/office/2006/metadata/properties" ma:root="true" ma:fieldsID="3533d065b04d75c457075bc55f1f5315" ns2:_="" ns3:_="">
     <xsd:import namespace="cb45339b-ced9-4d0d-8f64-77573914d53b"/>
@@ -14131,21 +13669,6 @@
 </ct:contentTypeSchema>
 </file>
 
-<file path=customXml/item2.xml><?xml version="1.0" encoding="utf-8"?>
-<p:properties xmlns:p="http://schemas.microsoft.com/office/2006/metadata/properties" xmlns:xsi="http://www.w3.org/2001/XMLSchema-instance" xmlns:pc="http://schemas.microsoft.com/office/infopath/2007/PartnerControls">
-  <documentManagement>
-    <TaxCatchAll xmlns="cb45339b-ced9-4d0d-8f64-77573914d53b" xsi:nil="true"/>
-    <lcf76f155ced4ddcb4097134ff3c332f xmlns="43a3ca16-9c26-4813-b83f-4aec9927b43f">
-      <Terms xmlns="http://schemas.microsoft.com/office/infopath/2007/PartnerControls"/>
-    </lcf76f155ced4ddcb4097134ff3c332f>
-  </documentManagement>
-</p:properties>
-</file>
-
-<file path=customXml/item3.xml><?xml version="1.0" encoding="utf-8"?>
-<b:Sources xmlns:b="http://schemas.openxmlformats.org/officeDocument/2006/bibliography" xmlns="http://schemas.openxmlformats.org/officeDocument/2006/bibliography" SelectedStyle="\APASixthEditionOfficeOnline.xsl" StyleName="APA" Version="6"/>
-</file>
-
 <file path=customXml/item4.xml><?xml version="1.0" encoding="utf-8"?>
 <?mso-contentType ?>
 <FormTemplates xmlns="http://schemas.microsoft.com/sharepoint/v3/contenttype/forms">
@@ -14156,6 +13679,25 @@
 </file>
 
 <file path=customXml/itemProps1.xml><?xml version="1.0" encoding="utf-8"?>
+<ds:datastoreItem xmlns:ds="http://schemas.openxmlformats.org/officeDocument/2006/customXml" ds:itemID="{A9F2CEBA-C824-4C86-81A8-E32CBD0EB92D}">
+  <ds:schemaRefs>
+    <ds:schemaRef ds:uri="http://schemas.openxmlformats.org/officeDocument/2006/bibliography"/>
+  </ds:schemaRefs>
+</ds:datastoreItem>
+</file>
+
+<file path=customXml/itemProps2.xml><?xml version="1.0" encoding="utf-8"?>
+<ds:datastoreItem xmlns:ds="http://schemas.openxmlformats.org/officeDocument/2006/customXml" ds:itemID="{26259216-AD86-464A-AEAD-95B1F9E17392}">
+  <ds:schemaRefs>
+    <ds:schemaRef ds:uri="http://schemas.microsoft.com/office/2006/metadata/properties"/>
+    <ds:schemaRef ds:uri="http://schemas.microsoft.com/office/infopath/2007/PartnerControls"/>
+    <ds:schemaRef ds:uri="cb45339b-ced9-4d0d-8f64-77573914d53b"/>
+    <ds:schemaRef ds:uri="43a3ca16-9c26-4813-b83f-4aec9927b43f"/>
+  </ds:schemaRefs>
+</ds:datastoreItem>
+</file>
+
+<file path=customXml/itemProps3.xml><?xml version="1.0" encoding="utf-8"?>
 <ds:datastoreItem xmlns:ds="http://schemas.openxmlformats.org/officeDocument/2006/customXml" ds:itemID="{0BC4A0A4-89EA-4C0C-9011-C1B351E892BC}">
   <ds:schemaRefs>
     <ds:schemaRef ds:uri="http://schemas.microsoft.com/office/2006/metadata/contentType"/>
@@ -14174,25 +13716,6 @@
 </ds:datastoreItem>
 </file>
 
-<file path=customXml/itemProps2.xml><?xml version="1.0" encoding="utf-8"?>
-<ds:datastoreItem xmlns:ds="http://schemas.openxmlformats.org/officeDocument/2006/customXml" ds:itemID="{26259216-AD86-464A-AEAD-95B1F9E17392}">
-  <ds:schemaRefs>
-    <ds:schemaRef ds:uri="http://schemas.microsoft.com/office/2006/metadata/properties"/>
-    <ds:schemaRef ds:uri="http://schemas.microsoft.com/office/infopath/2007/PartnerControls"/>
-    <ds:schemaRef ds:uri="cb45339b-ced9-4d0d-8f64-77573914d53b"/>
-    <ds:schemaRef ds:uri="43a3ca16-9c26-4813-b83f-4aec9927b43f"/>
-  </ds:schemaRefs>
-</ds:datastoreItem>
-</file>
-
-<file path=customXml/itemProps3.xml><?xml version="1.0" encoding="utf-8"?>
-<ds:datastoreItem xmlns:ds="http://schemas.openxmlformats.org/officeDocument/2006/customXml" ds:itemID="{A9F2CEBA-C824-4C86-81A8-E32CBD0EB92D}">
-  <ds:schemaRefs>
-    <ds:schemaRef ds:uri="http://schemas.openxmlformats.org/officeDocument/2006/bibliography"/>
-  </ds:schemaRefs>
-</ds:datastoreItem>
-</file>
-
 <file path=customXml/itemProps4.xml><?xml version="1.0" encoding="utf-8"?>
 <ds:datastoreItem xmlns:ds="http://schemas.openxmlformats.org/officeDocument/2006/customXml" ds:itemID="{D00A4A46-BDBD-48AC-87B9-2BA42D9CC06F}">
   <ds:schemaRefs>

--- a/fuentes/CF2_22230002_DU.docx
+++ b/fuentes/CF2_22230002_DU.docx
@@ -1926,7 +1926,7 @@
         <w:rPr>
           <w:lang w:val="es-419" w:eastAsia="es-CO"/>
         </w:rPr>
-        <w:t xml:space="preserve"> se cumplan es recomendable establecer y documentar un procedimiento de verificación del desempeño de según lo establecido en la normatividad. Esto permitirá reconocer el estado de los vehículos y el cumplimiento de todos los requisitos establecidos.</w:t>
+        <w:t xml:space="preserve"> se cumplan es recomendable establecer y documentar un procedimiento de verificación del desempeño según lo establecido en la normatividad. Esto permitirá reconocer el estado de los vehículos y el cumplimiento de todos los requisitos establecidos.</w:t>
       </w:r>
     </w:p>
     <w:p>
@@ -13420,10 +13420,6 @@
 </file>
 
 <file path=customXml/item1.xml><?xml version="1.0" encoding="utf-8"?>
-<b:Sources xmlns:b="http://schemas.openxmlformats.org/officeDocument/2006/bibliography" xmlns="http://schemas.openxmlformats.org/officeDocument/2006/bibliography" SelectedStyle="\APASixthEditionOfficeOnline.xsl" StyleName="APA" Version="6"/>
-</file>
-
-<file path=customXml/item2.xml><?xml version="1.0" encoding="utf-8"?>
 <p:properties xmlns:p="http://schemas.microsoft.com/office/2006/metadata/properties" xmlns:xsi="http://www.w3.org/2001/XMLSchema-instance" xmlns:pc="http://schemas.microsoft.com/office/infopath/2007/PartnerControls">
   <documentManagement>
     <TaxCatchAll xmlns="cb45339b-ced9-4d0d-8f64-77573914d53b" xsi:nil="true"/>
@@ -13434,7 +13430,20 @@
 </p:properties>
 </file>
 
+<file path=customXml/item2.xml><?xml version="1.0" encoding="utf-8"?>
+<b:Sources xmlns:b="http://schemas.openxmlformats.org/officeDocument/2006/bibliography" xmlns="http://schemas.openxmlformats.org/officeDocument/2006/bibliography" SelectedStyle="\APASixthEditionOfficeOnline.xsl" StyleName="APA" Version="6"/>
+</file>
+
 <file path=customXml/item3.xml><?xml version="1.0" encoding="utf-8"?>
+<?mso-contentType ?>
+<FormTemplates xmlns="http://schemas.microsoft.com/sharepoint/v3/contenttype/forms">
+  <Display>DocumentLibraryForm</Display>
+  <Edit>DocumentLibraryForm</Edit>
+  <New>DocumentLibraryForm</New>
+</FormTemplates>
+</file>
+
+<file path=customXml/item4.xml><?xml version="1.0" encoding="utf-8"?>
 <ct:contentTypeSchema xmlns:ct="http://schemas.microsoft.com/office/2006/metadata/contentType" xmlns:ma="http://schemas.microsoft.com/office/2006/metadata/properties/metaAttributes" ct:_="" ma:_="" ma:contentTypeName="Documento" ma:contentTypeID="0x01010049282E1EDBE9234EA9E6D38F720E265F" ma:contentTypeVersion="15" ma:contentTypeDescription="Crear nuevo documento." ma:contentTypeScope="" ma:versionID="b31c7aa9eaf043a08b87120b3c4916e3">
   <xsd:schema xmlns:xsd="http://www.w3.org/2001/XMLSchema" xmlns:xs="http://www.w3.org/2001/XMLSchema" xmlns:p="http://schemas.microsoft.com/office/2006/metadata/properties" xmlns:ns2="cb45339b-ced9-4d0d-8f64-77573914d53b" xmlns:ns3="43a3ca16-9c26-4813-b83f-4aec9927b43f" targetNamespace="http://schemas.microsoft.com/office/2006/metadata/properties" ma:root="true" ma:fieldsID="3533d065b04d75c457075bc55f1f5315" ns2:_="" ns3:_="">
     <xsd:import namespace="cb45339b-ced9-4d0d-8f64-77573914d53b"/>
@@ -13669,24 +13678,7 @@
 </ct:contentTypeSchema>
 </file>
 
-<file path=customXml/item4.xml><?xml version="1.0" encoding="utf-8"?>
-<?mso-contentType ?>
-<FormTemplates xmlns="http://schemas.microsoft.com/sharepoint/v3/contenttype/forms">
-  <Display>DocumentLibraryForm</Display>
-  <Edit>DocumentLibraryForm</Edit>
-  <New>DocumentLibraryForm</New>
-</FormTemplates>
-</file>
-
 <file path=customXml/itemProps1.xml><?xml version="1.0" encoding="utf-8"?>
-<ds:datastoreItem xmlns:ds="http://schemas.openxmlformats.org/officeDocument/2006/customXml" ds:itemID="{A9F2CEBA-C824-4C86-81A8-E32CBD0EB92D}">
-  <ds:schemaRefs>
-    <ds:schemaRef ds:uri="http://schemas.openxmlformats.org/officeDocument/2006/bibliography"/>
-  </ds:schemaRefs>
-</ds:datastoreItem>
-</file>
-
-<file path=customXml/itemProps2.xml><?xml version="1.0" encoding="utf-8"?>
 <ds:datastoreItem xmlns:ds="http://schemas.openxmlformats.org/officeDocument/2006/customXml" ds:itemID="{26259216-AD86-464A-AEAD-95B1F9E17392}">
   <ds:schemaRefs>
     <ds:schemaRef ds:uri="http://schemas.microsoft.com/office/2006/metadata/properties"/>
@@ -13697,7 +13689,23 @@
 </ds:datastoreItem>
 </file>
 
+<file path=customXml/itemProps2.xml><?xml version="1.0" encoding="utf-8"?>
+<ds:datastoreItem xmlns:ds="http://schemas.openxmlformats.org/officeDocument/2006/customXml" ds:itemID="{A9F2CEBA-C824-4C86-81A8-E32CBD0EB92D}">
+  <ds:schemaRefs>
+    <ds:schemaRef ds:uri="http://schemas.openxmlformats.org/officeDocument/2006/bibliography"/>
+  </ds:schemaRefs>
+</ds:datastoreItem>
+</file>
+
 <file path=customXml/itemProps3.xml><?xml version="1.0" encoding="utf-8"?>
+<ds:datastoreItem xmlns:ds="http://schemas.openxmlformats.org/officeDocument/2006/customXml" ds:itemID="{D00A4A46-BDBD-48AC-87B9-2BA42D9CC06F}">
+  <ds:schemaRefs>
+    <ds:schemaRef ds:uri="http://schemas.microsoft.com/sharepoint/v3/contenttype/forms"/>
+  </ds:schemaRefs>
+</ds:datastoreItem>
+</file>
+
+<file path=customXml/itemProps4.xml><?xml version="1.0" encoding="utf-8"?>
 <ds:datastoreItem xmlns:ds="http://schemas.openxmlformats.org/officeDocument/2006/customXml" ds:itemID="{0BC4A0A4-89EA-4C0C-9011-C1B351E892BC}">
   <ds:schemaRefs>
     <ds:schemaRef ds:uri="http://schemas.microsoft.com/office/2006/metadata/contentType"/>
@@ -13714,12 +13722,4 @@
     <ds:schemaRef ds:uri="http://schemas.microsoft.com/internal/obd"/>
   </ds:schemaRefs>
 </ds:datastoreItem>
-</file>
-
-<file path=customXml/itemProps4.xml><?xml version="1.0" encoding="utf-8"?>
-<ds:datastoreItem xmlns:ds="http://schemas.openxmlformats.org/officeDocument/2006/customXml" ds:itemID="{D00A4A46-BDBD-48AC-87B9-2BA42D9CC06F}">
-  <ds:schemaRefs>
-    <ds:schemaRef ds:uri="http://schemas.microsoft.com/sharepoint/v3/contenttype/forms"/>
-  </ds:schemaRefs>
-</ds:datastoreItem>
 </file>